--- a/src/main/resources/templates/tempDocs/structureAndContent.docx
+++ b/src/main/resources/templates/tempDocs/structureAndContent.docx
@@ -1,6 +1,6 @@
 
 <file path=word/document.xml><?xml version="1.0" encoding="utf-8"?>
-<w:document xmlns:wpc="http://schemas.microsoft.com/office/word/2010/wordprocessingCanvas" xmlns:cx="http://schemas.microsoft.com/office/drawing/2014/chartex" xmlns:cx1="http://schemas.microsoft.com/office/drawing/2015/9/8/chartex" xmlns:cx2="http://schemas.microsoft.com/office/drawing/2015/10/21/chartex" xmlns:cx3="http://schemas.microsoft.com/office/drawing/2016/5/9/chartex" xmlns:cx4="http://schemas.microsoft.com/office/drawing/2016/5/10/chartex" xmlns:cx5="http://schemas.microsoft.com/office/drawing/2016/5/11/chartex" xmlns:cx6="http://schemas.microsoft.com/office/drawing/2016/5/12/chartex" xmlns:cx7="http://schemas.microsoft.com/office/drawing/2016/5/13/chartex" xmlns:cx8="http://schemas.microsoft.com/office/drawing/2016/5/14/chartex" xmlns:mc="http://schemas.openxmlformats.org/markup-compatibility/2006" xmlns:aink="http://schemas.microsoft.com/office/drawing/2016/ink" xmlns:am3d="http://schemas.microsoft.com/office/drawing/2017/model3d" xmlns:o="urn:schemas-microsoft-com:office:office" xmlns:r="http://schemas.openxmlformats.org/officeDocument/2006/relationships" xmlns:m="http://schemas.openxmlformats.org/officeDocument/2006/math" xmlns:v="urn:schemas-microsoft-com:vml" xmlns:wp14="http://schemas.microsoft.com/office/word/2010/wordprocessingDrawing" xmlns:wp="http://schemas.openxmlformats.org/drawingml/2006/wordprocessingDrawing" xmlns:w10="urn:schemas-microsoft-com:office:word" xmlns:w="http://schemas.openxmlformats.org/wordprocessingml/2006/main" xmlns:w14="http://schemas.microsoft.com/office/word/2010/wordml" xmlns:w15="http://schemas.microsoft.com/office/word/2012/wordml" xmlns:w16cex="http://schemas.microsoft.com/office/word/2018/wordml/cex" xmlns:w16cid="http://schemas.microsoft.com/office/word/2016/wordml/cid" xmlns:w16="http://schemas.microsoft.com/office/word/2018/wordml" xmlns:w16sdtdh="http://schemas.microsoft.com/office/word/2020/wordml/sdtdatahash" xmlns:w16se="http://schemas.microsoft.com/office/word/2015/wordml/symex" xmlns:wpg="http://schemas.microsoft.com/office/word/2010/wordprocessingGroup" xmlns:wpi="http://schemas.microsoft.com/office/word/2010/wordprocessingInk" xmlns:wne="http://schemas.microsoft.com/office/word/2006/wordml" xmlns:wps="http://schemas.microsoft.com/office/word/2010/wordprocessingShape" mc:Ignorable="w14 w15 w16se w16cid w16 w16cex w16sdtdh wp14">
+<w:document xmlns:wpc="http://schemas.microsoft.com/office/word/2010/wordprocessingCanvas" xmlns:mc="http://schemas.openxmlformats.org/markup-compatibility/2006" xmlns:o="urn:schemas-microsoft-com:office:office" xmlns:r="http://schemas.openxmlformats.org/officeDocument/2006/relationships" xmlns:m="http://schemas.openxmlformats.org/officeDocument/2006/math" xmlns:v="urn:schemas-microsoft-com:vml" xmlns:wp14="http://schemas.microsoft.com/office/word/2010/wordprocessingDrawing" xmlns:wp="http://schemas.openxmlformats.org/drawingml/2006/wordprocessingDrawing" xmlns:w10="urn:schemas-microsoft-com:office:word" xmlns:w="http://schemas.openxmlformats.org/wordprocessingml/2006/main" xmlns:w14="http://schemas.microsoft.com/office/word/2010/wordml" xmlns:w15="http://schemas.microsoft.com/office/word/2012/wordml" xmlns:wpg="http://schemas.microsoft.com/office/word/2010/wordprocessingGroup" xmlns:wpi="http://schemas.microsoft.com/office/word/2010/wordprocessingInk" xmlns:wne="http://schemas.microsoft.com/office/word/2006/wordml" xmlns:wps="http://schemas.microsoft.com/office/word/2010/wordprocessingShape" mc:Ignorable="w14 w15 wp14">
   <w:body>
     <w:p>
       <w:pPr>
@@ -9,7 +9,7 @@
           <w:tab w:val="num" w:pos="851"/>
           <w:tab w:val="right" w:leader="underscore" w:pos="9356"/>
         </w:tabs>
-        <w:spacing w:before="240" w:line="360" w:lineRule="auto"/>
+        <w:spacing w:line="360" w:lineRule="auto"/>
         <w:jc w:val="center"/>
         <w:rPr>
           <w:b/>
@@ -69,11 +69,11 @@
       </w:r>
       <w:r>
         <w:rPr>
-          <w:rStyle w:val="FontStyle13"/>
           <w:sz w:val="28"/>
           <w:szCs w:val="28"/>
+          <w:lang w:val="en-US"/>
         </w:rPr>
-        <w:t>Программно-логическое управление в микропроцессорных системах</w:t>
+        <w:t>disciplineName</w:t>
       </w:r>
       <w:r>
         <w:rPr>
@@ -93,8 +93,10 @@
         <w:rPr>
           <w:sz w:val="28"/>
           <w:szCs w:val="28"/>
+          <w:highlight w:val="yellow"/>
+          <w:lang w:val="en-US"/>
         </w:rPr>
-        <w:t>6</w:t>
+        <w:t>N</w:t>
       </w:r>
       <w:r>
         <w:rPr>
@@ -114,12 +116,12 @@
     <w:p>
       <w:pPr>
         <w:pStyle w:val="Style7"/>
-        <w:keepNext/>
         <w:widowControl/>
         <w:tabs>
           <w:tab w:val="left" w:pos="8931"/>
         </w:tabs>
         <w:spacing w:line="360" w:lineRule="auto"/>
+        <w:ind w:firstLine="709"/>
         <w:jc w:val="center"/>
         <w:rPr>
           <w:sz w:val="28"/>
@@ -130,8 +132,48 @@
         <w:rPr>
           <w:sz w:val="28"/>
           <w:szCs w:val="28"/>
+          <w:lang w:val="en-US"/>
         </w:rPr>
-        <w:t>Очная форма обучения</w:t>
+        <w:t>educationTypeName</w:t>
+      </w:r>
+      <w:r>
+        <w:rPr>
+          <w:sz w:val="28"/>
+          <w:szCs w:val="28"/>
+        </w:rPr>
+        <w:t xml:space="preserve"> форма обучения</w:t>
+      </w:r>
+      <w:r>
+        <w:rPr>
+          <w:sz w:val="28"/>
+          <w:szCs w:val="28"/>
+        </w:rPr>
+        <w:t xml:space="preserve"> </w:t>
+      </w:r>
+      <w:r>
+        <w:rPr>
+          <w:sz w:val="28"/>
+          <w:szCs w:val="28"/>
+          <w:highlight w:val="yellow"/>
+        </w:rPr>
+        <w:t xml:space="preserve">в </w:t>
+      </w:r>
+      <w:r>
+        <w:rPr>
+          <w:sz w:val="28"/>
+          <w:szCs w:val="28"/>
+          <w:highlight w:val="yellow"/>
+          <w:lang w:val="en-US"/>
+        </w:rPr>
+        <w:t>N</w:t>
+      </w:r>
+      <w:r>
+        <w:rPr>
+          <w:sz w:val="28"/>
+          <w:szCs w:val="28"/>
+          <w:highlight w:val="yellow"/>
+        </w:rPr>
+        <w:t xml:space="preserve"> семестре</w:t>
       </w:r>
     </w:p>
     <w:tbl>
@@ -153,7 +195,7 @@
       </w:tblGrid>
       <w:tr>
         <w:trPr>
-          <w:trHeight w:val="630"/>
+          <w:trHeight w:val="624"/>
         </w:trPr>
         <w:tc>
           <w:tcPr>
@@ -183,12 +225,6 @@
               </w:rPr>
               <w:t>Раздел</w:t>
             </w:r>
-            <w:r>
-              <w:rPr>
-                <w:color w:val="000000"/>
-              </w:rPr>
-              <w:t xml:space="preserve"> (тема)</w:t>
-            </w:r>
           </w:p>
         </w:tc>
         <w:tc>
@@ -300,14 +336,12 @@
                 <w:color w:val="000000"/>
               </w:rPr>
             </w:pPr>
-            <w:proofErr w:type="spellStart"/>
             <w:r>
               <w:rPr>
                 <w:color w:val="000000"/>
               </w:rPr>
               <w:t>Пр</w:t>
             </w:r>
-            <w:proofErr w:type="spellEnd"/>
           </w:p>
         </w:tc>
         <w:tc>
@@ -377,19 +411,11 @@
                 <w:color w:val="000000"/>
               </w:rPr>
             </w:pPr>
-            <w:proofErr w:type="gramStart"/>
             <w:r>
               <w:rPr>
                 <w:color w:val="000000"/>
               </w:rPr>
-              <w:t>Кон-такт</w:t>
-            </w:r>
-            <w:proofErr w:type="gramEnd"/>
-            <w:r>
-              <w:rPr>
-                <w:color w:val="000000"/>
-              </w:rPr>
-              <w:t>.</w:t>
+              <w:t>Кон-такт.</w:t>
             </w:r>
           </w:p>
         </w:tc>
@@ -454,7 +480,7 @@
       </w:tr>
       <w:tr>
         <w:trPr>
-          <w:trHeight w:val="630"/>
+          <w:trHeight w:val="624"/>
         </w:trPr>
         <w:tc>
           <w:tcPr>
@@ -480,14 +506,18 @@
               <w:rPr>
                 <w:rFonts w:ascii="Times New Roman" w:hAnsi="Times New Roman"/>
                 <w:color w:val="000000"/>
+                <w:sz w:val="24"/>
+                <w:szCs w:val="24"/>
               </w:rPr>
             </w:pPr>
             <w:r>
               <w:rPr>
                 <w:rFonts w:ascii="Times New Roman" w:hAnsi="Times New Roman"/>
                 <w:color w:val="000000"/>
-              </w:rPr>
-              <w:t>Микропроцессорные устройства и микропроцессорные системы. Основные положения</w:t>
+                <w:sz w:val="24"/>
+                <w:szCs w:val="24"/>
+              </w:rPr>
+              <w:t>Раздел 1</w:t>
             </w:r>
           </w:p>
         </w:tc>
@@ -512,12 +542,6 @@
                 <w:color w:val="000000"/>
               </w:rPr>
             </w:pPr>
-            <w:r>
-              <w:rPr>
-                <w:color w:val="000000"/>
-              </w:rPr>
-              <w:t>7</w:t>
-            </w:r>
           </w:p>
         </w:tc>
         <w:tc>
@@ -541,12 +565,6 @@
                 <w:color w:val="000000"/>
               </w:rPr>
             </w:pPr>
-            <w:r>
-              <w:rPr>
-                <w:color w:val="000000"/>
-              </w:rPr>
-              <w:t>4</w:t>
-            </w:r>
           </w:p>
         </w:tc>
         <w:tc>
@@ -616,12 +634,6 @@
                 <w:color w:val="000000"/>
               </w:rPr>
             </w:pPr>
-            <w:r>
-              <w:rPr>
-                <w:color w:val="000000"/>
-              </w:rPr>
-              <w:t>4</w:t>
-            </w:r>
           </w:p>
         </w:tc>
         <w:tc>
@@ -633,24 +645,18 @@
               <w:bottom w:val="single" w:sz="4" w:space="0" w:color="auto"/>
               <w:right w:val="single" w:sz="4" w:space="0" w:color="auto"/>
             </w:tcBorders>
-            <w:shd w:val="clear" w:color="auto" w:fill="auto"/>
-            <w:noWrap/>
-            <w:vAlign w:val="center"/>
-            <w:hideMark/>
-          </w:tcPr>
-          <w:p>
-            <w:pPr>
-              <w:jc w:val="center"/>
-              <w:rPr>
-                <w:color w:val="000000"/>
-              </w:rPr>
-            </w:pPr>
-            <w:r>
-              <w:rPr>
-                <w:color w:val="000000"/>
-              </w:rPr>
-              <w:t>8</w:t>
-            </w:r>
+            <w:shd w:val="clear" w:color="auto" w:fill="D9D9D9" w:themeFill="background1" w:themeFillShade="D9"/>
+            <w:noWrap/>
+            <w:vAlign w:val="center"/>
+            <w:hideMark/>
+          </w:tcPr>
+          <w:p>
+            <w:pPr>
+              <w:jc w:val="center"/>
+              <w:rPr>
+                <w:color w:val="000000"/>
+              </w:rPr>
+            </w:pPr>
           </w:p>
         </w:tc>
         <w:tc>
@@ -674,12 +680,6 @@
                 <w:color w:val="000000"/>
               </w:rPr>
             </w:pPr>
-            <w:r>
-              <w:rPr>
-                <w:color w:val="000000"/>
-              </w:rPr>
-              <w:t>12</w:t>
-            </w:r>
           </w:p>
         </w:tc>
         <w:tc>
@@ -691,30 +691,24 @@
               <w:bottom w:val="single" w:sz="4" w:space="0" w:color="auto"/>
               <w:right w:val="single" w:sz="4" w:space="0" w:color="auto"/>
             </w:tcBorders>
-            <w:shd w:val="clear" w:color="auto" w:fill="auto"/>
-            <w:noWrap/>
-            <w:vAlign w:val="center"/>
-            <w:hideMark/>
-          </w:tcPr>
-          <w:p>
-            <w:pPr>
-              <w:jc w:val="center"/>
-              <w:rPr>
-                <w:color w:val="000000"/>
-              </w:rPr>
-            </w:pPr>
-            <w:r>
-              <w:rPr>
-                <w:color w:val="000000"/>
-              </w:rPr>
-              <w:t>20</w:t>
-            </w:r>
+            <w:shd w:val="clear" w:color="auto" w:fill="D9D9D9" w:themeFill="background1" w:themeFillShade="D9"/>
+            <w:noWrap/>
+            <w:vAlign w:val="center"/>
+            <w:hideMark/>
+          </w:tcPr>
+          <w:p>
+            <w:pPr>
+              <w:jc w:val="center"/>
+              <w:rPr>
+                <w:color w:val="000000"/>
+              </w:rPr>
+            </w:pPr>
           </w:p>
         </w:tc>
       </w:tr>
       <w:tr>
         <w:trPr>
-          <w:trHeight w:val="630"/>
+          <w:trHeight w:val="624"/>
         </w:trPr>
         <w:tc>
           <w:tcPr>
@@ -740,14 +734,18 @@
               <w:rPr>
                 <w:rFonts w:ascii="Times New Roman" w:hAnsi="Times New Roman"/>
                 <w:color w:val="000000"/>
+                <w:sz w:val="24"/>
+                <w:szCs w:val="24"/>
               </w:rPr>
             </w:pPr>
             <w:r>
               <w:rPr>
                 <w:rFonts w:ascii="Times New Roman" w:hAnsi="Times New Roman"/>
                 <w:color w:val="000000"/>
-              </w:rPr>
-              <w:t>Организация и программирование микроконтроллеров</w:t>
+                <w:sz w:val="24"/>
+                <w:szCs w:val="24"/>
+              </w:rPr>
+              <w:t>Раздел 2</w:t>
             </w:r>
           </w:p>
         </w:tc>
@@ -772,12 +770,6 @@
                 <w:color w:val="000000"/>
               </w:rPr>
             </w:pPr>
-            <w:r>
-              <w:rPr>
-                <w:color w:val="000000"/>
-              </w:rPr>
-              <w:t>7</w:t>
-            </w:r>
           </w:p>
         </w:tc>
         <w:tc>
@@ -801,12 +793,6 @@
                 <w:color w:val="000000"/>
               </w:rPr>
             </w:pPr>
-            <w:r>
-              <w:rPr>
-                <w:color w:val="000000"/>
-              </w:rPr>
-              <w:t>6</w:t>
-            </w:r>
           </w:p>
         </w:tc>
         <w:tc>
@@ -853,12 +839,6 @@
                 <w:color w:val="000000"/>
               </w:rPr>
             </w:pPr>
-            <w:r>
-              <w:rPr>
-                <w:color w:val="000000"/>
-              </w:rPr>
-              <w:t>4</w:t>
-            </w:r>
           </w:p>
         </w:tc>
         <w:tc>
@@ -882,12 +862,6 @@
                 <w:color w:val="000000"/>
               </w:rPr>
             </w:pPr>
-            <w:r>
-              <w:rPr>
-                <w:color w:val="000000"/>
-              </w:rPr>
-              <w:t>6</w:t>
-            </w:r>
           </w:p>
         </w:tc>
         <w:tc>
@@ -899,24 +873,18 @@
               <w:bottom w:val="single" w:sz="4" w:space="0" w:color="auto"/>
               <w:right w:val="single" w:sz="4" w:space="0" w:color="auto"/>
             </w:tcBorders>
-            <w:shd w:val="clear" w:color="auto" w:fill="auto"/>
-            <w:noWrap/>
-            <w:vAlign w:val="center"/>
-            <w:hideMark/>
-          </w:tcPr>
-          <w:p>
-            <w:pPr>
-              <w:jc w:val="center"/>
-              <w:rPr>
-                <w:color w:val="000000"/>
-              </w:rPr>
-            </w:pPr>
-            <w:r>
-              <w:rPr>
-                <w:color w:val="000000"/>
-              </w:rPr>
-              <w:t>16</w:t>
-            </w:r>
+            <w:shd w:val="clear" w:color="auto" w:fill="D9D9D9" w:themeFill="background1" w:themeFillShade="D9"/>
+            <w:noWrap/>
+            <w:vAlign w:val="center"/>
+            <w:hideMark/>
+          </w:tcPr>
+          <w:p>
+            <w:pPr>
+              <w:jc w:val="center"/>
+              <w:rPr>
+                <w:color w:val="000000"/>
+              </w:rPr>
+            </w:pPr>
           </w:p>
         </w:tc>
         <w:tc>
@@ -940,12 +908,6 @@
                 <w:color w:val="000000"/>
               </w:rPr>
             </w:pPr>
-            <w:r>
-              <w:rPr>
-                <w:color w:val="000000"/>
-              </w:rPr>
-              <w:t>24</w:t>
-            </w:r>
           </w:p>
         </w:tc>
         <w:tc>
@@ -957,30 +919,24 @@
               <w:bottom w:val="single" w:sz="4" w:space="0" w:color="auto"/>
               <w:right w:val="single" w:sz="4" w:space="0" w:color="auto"/>
             </w:tcBorders>
-            <w:shd w:val="clear" w:color="auto" w:fill="auto"/>
-            <w:noWrap/>
-            <w:vAlign w:val="center"/>
-            <w:hideMark/>
-          </w:tcPr>
-          <w:p>
-            <w:pPr>
-              <w:jc w:val="center"/>
-              <w:rPr>
-                <w:color w:val="000000"/>
-              </w:rPr>
-            </w:pPr>
-            <w:r>
-              <w:rPr>
-                <w:color w:val="000000"/>
-              </w:rPr>
-              <w:t>40</w:t>
-            </w:r>
+            <w:shd w:val="clear" w:color="auto" w:fill="D9D9D9" w:themeFill="background1" w:themeFillShade="D9"/>
+            <w:noWrap/>
+            <w:vAlign w:val="center"/>
+            <w:hideMark/>
+          </w:tcPr>
+          <w:p>
+            <w:pPr>
+              <w:jc w:val="center"/>
+              <w:rPr>
+                <w:color w:val="000000"/>
+              </w:rPr>
+            </w:pPr>
           </w:p>
         </w:tc>
       </w:tr>
       <w:tr>
         <w:trPr>
-          <w:trHeight w:val="630"/>
+          <w:trHeight w:val="624"/>
         </w:trPr>
         <w:tc>
           <w:tcPr>
@@ -993,27 +949,34 @@
             </w:tcBorders>
             <w:shd w:val="clear" w:color="auto" w:fill="auto"/>
             <w:vAlign w:val="center"/>
-          </w:tcPr>
-          <w:p>
-            <w:pPr>
-              <w:pStyle w:val="a3"/>
-              <w:numPr>
-                <w:ilvl w:val="0"/>
-                <w:numId w:val="1"/>
-              </w:numPr>
-              <w:spacing w:after="0" w:line="240" w:lineRule="auto"/>
-              <w:rPr>
-                <w:rFonts w:ascii="Times New Roman" w:hAnsi="Times New Roman"/>
+            <w:hideMark/>
+          </w:tcPr>
+          <w:p>
+            <w:pPr>
+              <w:rPr>
                 <w:color w:val="000000"/>
               </w:rPr>
             </w:pPr>
             <w:r>
               <w:rPr>
-                <w:rFonts w:ascii="Times New Roman" w:hAnsi="Times New Roman"/>
-                <w:color w:val="000000"/>
-              </w:rPr>
-              <w:t>Организация и программирование ПЛК</w:t>
+                <w:color w:val="000000"/>
+              </w:rPr>
+              <w:t xml:space="preserve">Форма промежуточной аттестации – </w:t>
             </w:r>
+            <w:r>
+              <w:rPr>
+                <w:color w:val="000000"/>
+                <w:highlight w:val="yellow"/>
+              </w:rPr>
+              <w:t>зачёт/</w:t>
+            </w:r>
+            <w:r>
+              <w:rPr>
+                <w:color w:val="000000"/>
+                <w:highlight w:val="yellow"/>
+              </w:rPr>
+              <w:t>экзамен</w:t>
+            </w:r>
           </w:p>
         </w:tc>
         <w:tc>
@@ -1028,20 +991,15 @@
             <w:shd w:val="clear" w:color="auto" w:fill="auto"/>
             <w:noWrap/>
             <w:vAlign w:val="center"/>
-          </w:tcPr>
-          <w:p>
-            <w:pPr>
-              <w:jc w:val="center"/>
-              <w:rPr>
-                <w:color w:val="000000"/>
-              </w:rPr>
-            </w:pPr>
-            <w:r>
-              <w:rPr>
-                <w:color w:val="000000"/>
-              </w:rPr>
-              <w:t>7</w:t>
-            </w:r>
+            <w:hideMark/>
+          </w:tcPr>
+          <w:p>
+            <w:pPr>
+              <w:jc w:val="center"/>
+              <w:rPr>
+                <w:color w:val="000000"/>
+              </w:rPr>
+            </w:pPr>
           </w:p>
         </w:tc>
         <w:tc>
@@ -1056,20 +1014,15 @@
             <w:shd w:val="clear" w:color="auto" w:fill="auto"/>
             <w:noWrap/>
             <w:vAlign w:val="center"/>
-          </w:tcPr>
-          <w:p>
-            <w:pPr>
-              <w:jc w:val="center"/>
-              <w:rPr>
-                <w:color w:val="000000"/>
-              </w:rPr>
-            </w:pPr>
-            <w:r>
-              <w:rPr>
-                <w:color w:val="000000"/>
-              </w:rPr>
-              <w:t>6</w:t>
-            </w:r>
+            <w:hideMark/>
+          </w:tcPr>
+          <w:p>
+            <w:pPr>
+              <w:jc w:val="center"/>
+              <w:rPr>
+                <w:color w:val="000000"/>
+              </w:rPr>
+            </w:pPr>
           </w:p>
         </w:tc>
         <w:tc>
@@ -1084,6 +1037,7 @@
             <w:shd w:val="clear" w:color="auto" w:fill="auto"/>
             <w:noWrap/>
             <w:vAlign w:val="center"/>
+            <w:hideMark/>
           </w:tcPr>
           <w:p>
             <w:pPr>
@@ -1106,20 +1060,15 @@
             <w:shd w:val="clear" w:color="auto" w:fill="auto"/>
             <w:noWrap/>
             <w:vAlign w:val="center"/>
-          </w:tcPr>
-          <w:p>
-            <w:pPr>
-              <w:jc w:val="center"/>
-              <w:rPr>
-                <w:color w:val="000000"/>
-              </w:rPr>
-            </w:pPr>
-            <w:r>
-              <w:rPr>
-                <w:color w:val="000000"/>
-              </w:rPr>
-              <w:t>4</w:t>
-            </w:r>
+            <w:hideMark/>
+          </w:tcPr>
+          <w:p>
+            <w:pPr>
+              <w:jc w:val="center"/>
+              <w:rPr>
+                <w:color w:val="000000"/>
+              </w:rPr>
+            </w:pPr>
           </w:p>
         </w:tc>
         <w:tc>
@@ -1134,20 +1083,15 @@
             <w:shd w:val="clear" w:color="auto" w:fill="auto"/>
             <w:noWrap/>
             <w:vAlign w:val="center"/>
-          </w:tcPr>
-          <w:p>
-            <w:pPr>
-              <w:jc w:val="center"/>
-              <w:rPr>
-                <w:color w:val="000000"/>
-              </w:rPr>
-            </w:pPr>
-            <w:r>
-              <w:rPr>
-                <w:color w:val="000000"/>
-              </w:rPr>
-              <w:t>6</w:t>
-            </w:r>
+            <w:hideMark/>
+          </w:tcPr>
+          <w:p>
+            <w:pPr>
+              <w:jc w:val="center"/>
+              <w:rPr>
+                <w:color w:val="000000"/>
+              </w:rPr>
+            </w:pPr>
           </w:p>
         </w:tc>
         <w:tc>
@@ -1162,20 +1106,15 @@
             <w:shd w:val="clear" w:color="auto" w:fill="auto"/>
             <w:noWrap/>
             <w:vAlign w:val="center"/>
-          </w:tcPr>
-          <w:p>
-            <w:pPr>
-              <w:jc w:val="center"/>
-              <w:rPr>
-                <w:color w:val="000000"/>
-              </w:rPr>
-            </w:pPr>
-            <w:r>
-              <w:rPr>
-                <w:color w:val="000000"/>
-              </w:rPr>
-              <w:t>16</w:t>
-            </w:r>
+            <w:hideMark/>
+          </w:tcPr>
+          <w:p>
+            <w:pPr>
+              <w:jc w:val="center"/>
+              <w:rPr>
+                <w:color w:val="000000"/>
+              </w:rPr>
+            </w:pPr>
           </w:p>
         </w:tc>
         <w:tc>
@@ -1190,20 +1129,15 @@
             <w:shd w:val="clear" w:color="auto" w:fill="auto"/>
             <w:noWrap/>
             <w:vAlign w:val="center"/>
-          </w:tcPr>
-          <w:p>
-            <w:pPr>
-              <w:jc w:val="center"/>
-              <w:rPr>
-                <w:color w:val="000000"/>
-              </w:rPr>
-            </w:pPr>
-            <w:r>
-              <w:rPr>
-                <w:color w:val="000000"/>
-              </w:rPr>
-              <w:t>24</w:t>
-            </w:r>
+            <w:hideMark/>
+          </w:tcPr>
+          <w:p>
+            <w:pPr>
+              <w:jc w:val="center"/>
+              <w:rPr>
+                <w:color w:val="000000"/>
+              </w:rPr>
+            </w:pPr>
           </w:p>
         </w:tc>
         <w:tc>
@@ -1218,520 +1152,21 @@
             <w:shd w:val="clear" w:color="auto" w:fill="auto"/>
             <w:noWrap/>
             <w:vAlign w:val="center"/>
-          </w:tcPr>
-          <w:p>
-            <w:pPr>
-              <w:jc w:val="center"/>
-              <w:rPr>
-                <w:color w:val="000000"/>
-              </w:rPr>
-            </w:pPr>
-            <w:r>
-              <w:rPr>
-                <w:color w:val="000000"/>
-              </w:rPr>
-              <w:t>40</w:t>
-            </w:r>
+            <w:hideMark/>
+          </w:tcPr>
+          <w:p>
+            <w:pPr>
+              <w:jc w:val="center"/>
+              <w:rPr>
+                <w:color w:val="000000"/>
+              </w:rPr>
+            </w:pPr>
           </w:p>
         </w:tc>
       </w:tr>
       <w:tr>
         <w:trPr>
-          <w:trHeight w:val="630"/>
-        </w:trPr>
-        <w:tc>
-          <w:tcPr>
-            <w:tcW w:w="3220" w:type="dxa"/>
-            <w:tcBorders>
-              <w:top w:val="nil"/>
-              <w:left w:val="single" w:sz="4" w:space="0" w:color="auto"/>
-              <w:bottom w:val="single" w:sz="4" w:space="0" w:color="auto"/>
-              <w:right w:val="single" w:sz="4" w:space="0" w:color="auto"/>
-            </w:tcBorders>
-            <w:shd w:val="clear" w:color="auto" w:fill="auto"/>
-            <w:vAlign w:val="center"/>
-            <w:hideMark/>
-          </w:tcPr>
-          <w:p>
-            <w:pPr>
-              <w:pStyle w:val="a3"/>
-              <w:numPr>
-                <w:ilvl w:val="0"/>
-                <w:numId w:val="1"/>
-              </w:numPr>
-              <w:spacing w:after="0" w:line="240" w:lineRule="auto"/>
-              <w:rPr>
-                <w:rFonts w:ascii="Times New Roman" w:hAnsi="Times New Roman"/>
-                <w:color w:val="000000"/>
-              </w:rPr>
-            </w:pPr>
-            <w:r>
-              <w:rPr>
-                <w:rFonts w:ascii="Times New Roman" w:hAnsi="Times New Roman"/>
-                <w:color w:val="000000"/>
-              </w:rPr>
-              <w:t>Проектирование устройств на микроконтроллерах и ПЛК</w:t>
-            </w:r>
-          </w:p>
-        </w:tc>
-        <w:tc>
-          <w:tcPr>
-            <w:tcW w:w="1120" w:type="dxa"/>
-            <w:tcBorders>
-              <w:top w:val="nil"/>
-              <w:left w:val="nil"/>
-              <w:bottom w:val="single" w:sz="4" w:space="0" w:color="auto"/>
-              <w:right w:val="single" w:sz="4" w:space="0" w:color="auto"/>
-            </w:tcBorders>
-            <w:shd w:val="clear" w:color="auto" w:fill="auto"/>
-            <w:noWrap/>
-            <w:vAlign w:val="center"/>
-            <w:hideMark/>
-          </w:tcPr>
-          <w:p>
-            <w:pPr>
-              <w:jc w:val="center"/>
-              <w:rPr>
-                <w:color w:val="000000"/>
-              </w:rPr>
-            </w:pPr>
-            <w:r>
-              <w:rPr>
-                <w:color w:val="000000"/>
-              </w:rPr>
-              <w:t>7</w:t>
-            </w:r>
-          </w:p>
-        </w:tc>
-        <w:tc>
-          <w:tcPr>
-            <w:tcW w:w="602" w:type="dxa"/>
-            <w:tcBorders>
-              <w:top w:val="nil"/>
-              <w:left w:val="nil"/>
-              <w:bottom w:val="single" w:sz="4" w:space="0" w:color="auto"/>
-              <w:right w:val="single" w:sz="4" w:space="0" w:color="auto"/>
-            </w:tcBorders>
-            <w:shd w:val="clear" w:color="auto" w:fill="auto"/>
-            <w:noWrap/>
-            <w:vAlign w:val="center"/>
-            <w:hideMark/>
-          </w:tcPr>
-          <w:p>
-            <w:pPr>
-              <w:jc w:val="center"/>
-              <w:rPr>
-                <w:color w:val="000000"/>
-              </w:rPr>
-            </w:pPr>
-            <w:r>
-              <w:rPr>
-                <w:color w:val="000000"/>
-              </w:rPr>
-              <w:t>8</w:t>
-            </w:r>
-          </w:p>
-        </w:tc>
-        <w:tc>
-          <w:tcPr>
-            <w:tcW w:w="608" w:type="dxa"/>
-            <w:tcBorders>
-              <w:top w:val="nil"/>
-              <w:left w:val="nil"/>
-              <w:bottom w:val="single" w:sz="4" w:space="0" w:color="auto"/>
-              <w:right w:val="single" w:sz="4" w:space="0" w:color="auto"/>
-            </w:tcBorders>
-            <w:shd w:val="clear" w:color="auto" w:fill="auto"/>
-            <w:noWrap/>
-            <w:vAlign w:val="center"/>
-            <w:hideMark/>
-          </w:tcPr>
-          <w:p>
-            <w:pPr>
-              <w:jc w:val="center"/>
-              <w:rPr>
-                <w:color w:val="000000"/>
-              </w:rPr>
-            </w:pPr>
-          </w:p>
-        </w:tc>
-        <w:tc>
-          <w:tcPr>
-            <w:tcW w:w="600" w:type="dxa"/>
-            <w:tcBorders>
-              <w:top w:val="nil"/>
-              <w:left w:val="nil"/>
-              <w:bottom w:val="single" w:sz="4" w:space="0" w:color="auto"/>
-              <w:right w:val="single" w:sz="4" w:space="0" w:color="auto"/>
-            </w:tcBorders>
-            <w:shd w:val="clear" w:color="auto" w:fill="auto"/>
-            <w:noWrap/>
-            <w:vAlign w:val="center"/>
-            <w:hideMark/>
-          </w:tcPr>
-          <w:p>
-            <w:pPr>
-              <w:jc w:val="center"/>
-              <w:rPr>
-                <w:color w:val="000000"/>
-              </w:rPr>
-            </w:pPr>
-            <w:r>
-              <w:rPr>
-                <w:color w:val="000000"/>
-              </w:rPr>
-              <w:t>24</w:t>
-            </w:r>
-          </w:p>
-        </w:tc>
-        <w:tc>
-          <w:tcPr>
-            <w:tcW w:w="1020" w:type="dxa"/>
-            <w:tcBorders>
-              <w:top w:val="nil"/>
-              <w:left w:val="nil"/>
-              <w:bottom w:val="single" w:sz="4" w:space="0" w:color="auto"/>
-              <w:right w:val="single" w:sz="4" w:space="0" w:color="auto"/>
-            </w:tcBorders>
-            <w:shd w:val="clear" w:color="auto" w:fill="auto"/>
-            <w:noWrap/>
-            <w:vAlign w:val="center"/>
-            <w:hideMark/>
-          </w:tcPr>
-          <w:p>
-            <w:pPr>
-              <w:jc w:val="center"/>
-              <w:rPr>
-                <w:color w:val="000000"/>
-              </w:rPr>
-            </w:pPr>
-            <w:r>
-              <w:rPr>
-                <w:color w:val="000000"/>
-              </w:rPr>
-              <w:t>8</w:t>
-            </w:r>
-          </w:p>
-        </w:tc>
-        <w:tc>
-          <w:tcPr>
-            <w:tcW w:w="709" w:type="dxa"/>
-            <w:tcBorders>
-              <w:top w:val="nil"/>
-              <w:left w:val="nil"/>
-              <w:bottom w:val="single" w:sz="4" w:space="0" w:color="auto"/>
-              <w:right w:val="single" w:sz="4" w:space="0" w:color="auto"/>
-            </w:tcBorders>
-            <w:shd w:val="clear" w:color="auto" w:fill="auto"/>
-            <w:noWrap/>
-            <w:vAlign w:val="center"/>
-            <w:hideMark/>
-          </w:tcPr>
-          <w:p>
-            <w:pPr>
-              <w:jc w:val="center"/>
-              <w:rPr>
-                <w:color w:val="000000"/>
-              </w:rPr>
-            </w:pPr>
-            <w:r>
-              <w:rPr>
-                <w:color w:val="000000"/>
-              </w:rPr>
-              <w:t>40</w:t>
-            </w:r>
-          </w:p>
-        </w:tc>
-        <w:tc>
-          <w:tcPr>
-            <w:tcW w:w="700" w:type="dxa"/>
-            <w:tcBorders>
-              <w:top w:val="nil"/>
-              <w:left w:val="nil"/>
-              <w:bottom w:val="single" w:sz="4" w:space="0" w:color="auto"/>
-              <w:right w:val="single" w:sz="4" w:space="0" w:color="auto"/>
-            </w:tcBorders>
-            <w:shd w:val="clear" w:color="auto" w:fill="auto"/>
-            <w:noWrap/>
-            <w:vAlign w:val="center"/>
-            <w:hideMark/>
-          </w:tcPr>
-          <w:p>
-            <w:pPr>
-              <w:jc w:val="center"/>
-              <w:rPr>
-                <w:color w:val="000000"/>
-              </w:rPr>
-            </w:pPr>
-            <w:r>
-              <w:rPr>
-                <w:color w:val="000000"/>
-              </w:rPr>
-              <w:t>40</w:t>
-            </w:r>
-          </w:p>
-        </w:tc>
-        <w:tc>
-          <w:tcPr>
-            <w:tcW w:w="920" w:type="dxa"/>
-            <w:tcBorders>
-              <w:top w:val="nil"/>
-              <w:left w:val="nil"/>
-              <w:bottom w:val="single" w:sz="4" w:space="0" w:color="auto"/>
-              <w:right w:val="single" w:sz="4" w:space="0" w:color="auto"/>
-            </w:tcBorders>
-            <w:shd w:val="clear" w:color="auto" w:fill="auto"/>
-            <w:noWrap/>
-            <w:vAlign w:val="center"/>
-            <w:hideMark/>
-          </w:tcPr>
-          <w:p>
-            <w:pPr>
-              <w:jc w:val="center"/>
-              <w:rPr>
-                <w:color w:val="000000"/>
-              </w:rPr>
-            </w:pPr>
-            <w:r>
-              <w:rPr>
-                <w:color w:val="000000"/>
-              </w:rPr>
-              <w:t>80</w:t>
-            </w:r>
-          </w:p>
-        </w:tc>
-      </w:tr>
-      <w:tr>
-        <w:trPr>
-          <w:trHeight w:val="630"/>
-        </w:trPr>
-        <w:tc>
-          <w:tcPr>
-            <w:tcW w:w="3220" w:type="dxa"/>
-            <w:tcBorders>
-              <w:top w:val="nil"/>
-              <w:left w:val="single" w:sz="4" w:space="0" w:color="auto"/>
-              <w:bottom w:val="single" w:sz="4" w:space="0" w:color="auto"/>
-              <w:right w:val="single" w:sz="4" w:space="0" w:color="auto"/>
-            </w:tcBorders>
-            <w:shd w:val="clear" w:color="auto" w:fill="auto"/>
-            <w:vAlign w:val="center"/>
-            <w:hideMark/>
-          </w:tcPr>
-          <w:p>
-            <w:pPr>
-              <w:rPr>
-                <w:color w:val="000000"/>
-              </w:rPr>
-            </w:pPr>
-            <w:r>
-              <w:rPr>
-                <w:color w:val="000000"/>
-              </w:rPr>
-              <w:t>Форма промежуточной аттестации – экзамен</w:t>
-            </w:r>
-          </w:p>
-        </w:tc>
-        <w:tc>
-          <w:tcPr>
-            <w:tcW w:w="1120" w:type="dxa"/>
-            <w:tcBorders>
-              <w:top w:val="nil"/>
-              <w:left w:val="nil"/>
-              <w:bottom w:val="single" w:sz="4" w:space="0" w:color="auto"/>
-              <w:right w:val="single" w:sz="4" w:space="0" w:color="auto"/>
-            </w:tcBorders>
-            <w:shd w:val="clear" w:color="auto" w:fill="auto"/>
-            <w:noWrap/>
-            <w:vAlign w:val="center"/>
-            <w:hideMark/>
-          </w:tcPr>
-          <w:p>
-            <w:pPr>
-              <w:jc w:val="center"/>
-              <w:rPr>
-                <w:color w:val="000000"/>
-              </w:rPr>
-            </w:pPr>
-            <w:r>
-              <w:rPr>
-                <w:color w:val="000000"/>
-              </w:rPr>
-              <w:t>7</w:t>
-            </w:r>
-          </w:p>
-        </w:tc>
-        <w:tc>
-          <w:tcPr>
-            <w:tcW w:w="602" w:type="dxa"/>
-            <w:tcBorders>
-              <w:top w:val="nil"/>
-              <w:left w:val="nil"/>
-              <w:bottom w:val="single" w:sz="4" w:space="0" w:color="auto"/>
-              <w:right w:val="single" w:sz="4" w:space="0" w:color="auto"/>
-            </w:tcBorders>
-            <w:shd w:val="clear" w:color="auto" w:fill="auto"/>
-            <w:noWrap/>
-            <w:vAlign w:val="center"/>
-            <w:hideMark/>
-          </w:tcPr>
-          <w:p>
-            <w:pPr>
-              <w:jc w:val="center"/>
-              <w:rPr>
-                <w:color w:val="000000"/>
-              </w:rPr>
-            </w:pPr>
-          </w:p>
-        </w:tc>
-        <w:tc>
-          <w:tcPr>
-            <w:tcW w:w="608" w:type="dxa"/>
-            <w:tcBorders>
-              <w:top w:val="nil"/>
-              <w:left w:val="nil"/>
-              <w:bottom w:val="single" w:sz="4" w:space="0" w:color="auto"/>
-              <w:right w:val="single" w:sz="4" w:space="0" w:color="auto"/>
-            </w:tcBorders>
-            <w:shd w:val="clear" w:color="auto" w:fill="auto"/>
-            <w:noWrap/>
-            <w:vAlign w:val="center"/>
-            <w:hideMark/>
-          </w:tcPr>
-          <w:p>
-            <w:pPr>
-              <w:jc w:val="center"/>
-              <w:rPr>
-                <w:color w:val="000000"/>
-              </w:rPr>
-            </w:pPr>
-          </w:p>
-        </w:tc>
-        <w:tc>
-          <w:tcPr>
-            <w:tcW w:w="600" w:type="dxa"/>
-            <w:tcBorders>
-              <w:top w:val="nil"/>
-              <w:left w:val="nil"/>
-              <w:bottom w:val="single" w:sz="4" w:space="0" w:color="auto"/>
-              <w:right w:val="single" w:sz="4" w:space="0" w:color="auto"/>
-            </w:tcBorders>
-            <w:shd w:val="clear" w:color="auto" w:fill="auto"/>
-            <w:noWrap/>
-            <w:vAlign w:val="center"/>
-            <w:hideMark/>
-          </w:tcPr>
-          <w:p>
-            <w:pPr>
-              <w:jc w:val="center"/>
-              <w:rPr>
-                <w:color w:val="000000"/>
-              </w:rPr>
-            </w:pPr>
-          </w:p>
-        </w:tc>
-        <w:tc>
-          <w:tcPr>
-            <w:tcW w:w="1020" w:type="dxa"/>
-            <w:tcBorders>
-              <w:top w:val="nil"/>
-              <w:left w:val="nil"/>
-              <w:bottom w:val="single" w:sz="4" w:space="0" w:color="auto"/>
-              <w:right w:val="single" w:sz="4" w:space="0" w:color="auto"/>
-            </w:tcBorders>
-            <w:shd w:val="clear" w:color="auto" w:fill="auto"/>
-            <w:noWrap/>
-            <w:vAlign w:val="center"/>
-            <w:hideMark/>
-          </w:tcPr>
-          <w:p>
-            <w:pPr>
-              <w:jc w:val="center"/>
-              <w:rPr>
-                <w:color w:val="000000"/>
-              </w:rPr>
-            </w:pPr>
-          </w:p>
-        </w:tc>
-        <w:tc>
-          <w:tcPr>
-            <w:tcW w:w="709" w:type="dxa"/>
-            <w:tcBorders>
-              <w:top w:val="nil"/>
-              <w:left w:val="nil"/>
-              <w:bottom w:val="single" w:sz="4" w:space="0" w:color="auto"/>
-              <w:right w:val="single" w:sz="4" w:space="0" w:color="auto"/>
-            </w:tcBorders>
-            <w:shd w:val="clear" w:color="auto" w:fill="auto"/>
-            <w:noWrap/>
-            <w:vAlign w:val="center"/>
-            <w:hideMark/>
-          </w:tcPr>
-          <w:p>
-            <w:pPr>
-              <w:jc w:val="center"/>
-              <w:rPr>
-                <w:color w:val="000000"/>
-              </w:rPr>
-            </w:pPr>
-          </w:p>
-        </w:tc>
-        <w:tc>
-          <w:tcPr>
-            <w:tcW w:w="700" w:type="dxa"/>
-            <w:tcBorders>
-              <w:top w:val="nil"/>
-              <w:left w:val="nil"/>
-              <w:bottom w:val="single" w:sz="4" w:space="0" w:color="auto"/>
-              <w:right w:val="single" w:sz="4" w:space="0" w:color="auto"/>
-            </w:tcBorders>
-            <w:shd w:val="clear" w:color="auto" w:fill="auto"/>
-            <w:noWrap/>
-            <w:vAlign w:val="center"/>
-            <w:hideMark/>
-          </w:tcPr>
-          <w:p>
-            <w:pPr>
-              <w:jc w:val="center"/>
-              <w:rPr>
-                <w:color w:val="000000"/>
-              </w:rPr>
-            </w:pPr>
-          </w:p>
-        </w:tc>
-        <w:tc>
-          <w:tcPr>
-            <w:tcW w:w="920" w:type="dxa"/>
-            <w:tcBorders>
-              <w:top w:val="nil"/>
-              <w:left w:val="nil"/>
-              <w:bottom w:val="single" w:sz="4" w:space="0" w:color="auto"/>
-              <w:right w:val="single" w:sz="4" w:space="0" w:color="auto"/>
-            </w:tcBorders>
-            <w:shd w:val="clear" w:color="auto" w:fill="auto"/>
-            <w:noWrap/>
-            <w:vAlign w:val="center"/>
-            <w:hideMark/>
-          </w:tcPr>
-          <w:p>
-            <w:pPr>
-              <w:jc w:val="center"/>
-              <w:rPr>
-                <w:color w:val="000000"/>
-              </w:rPr>
-            </w:pPr>
-            <w:r>
-              <w:rPr>
-                <w:color w:val="000000"/>
-              </w:rPr>
-              <w:t>36</w:t>
-            </w:r>
-          </w:p>
-        </w:tc>
-      </w:tr>
-      <w:tr>
-        <w:trPr>
-          <w:trHeight w:val="630"/>
+          <w:trHeight w:val="624"/>
         </w:trPr>
         <w:tc>
           <w:tcPr>
@@ -1760,72 +1195,74 @@
                 <w:bCs/>
                 <w:color w:val="000000"/>
               </w:rPr>
-              <w:t>Общая трудоемкость дисциплины – 6 ЗЕТ</w:t>
+              <w:t xml:space="preserve">Общая трудоемкость дисциплины – </w:t>
             </w:r>
-          </w:p>
-        </w:tc>
-        <w:tc>
-          <w:tcPr>
-            <w:tcW w:w="1120" w:type="dxa"/>
-            <w:tcBorders>
-              <w:top w:val="nil"/>
-              <w:left w:val="nil"/>
-              <w:bottom w:val="single" w:sz="4" w:space="0" w:color="auto"/>
-              <w:right w:val="single" w:sz="4" w:space="0" w:color="auto"/>
-            </w:tcBorders>
-            <w:shd w:val="clear" w:color="auto" w:fill="auto"/>
-            <w:noWrap/>
-            <w:vAlign w:val="center"/>
-            <w:hideMark/>
-          </w:tcPr>
-          <w:p>
-            <w:pPr>
-              <w:jc w:val="center"/>
-              <w:rPr>
-                <w:color w:val="000000"/>
-              </w:rPr>
-            </w:pPr>
             <w:r>
               <w:rPr>
                 <w:b/>
                 <w:bCs/>
                 <w:color w:val="000000"/>
-              </w:rPr>
-              <w:t>7</w:t>
+                <w:highlight w:val="yellow"/>
+              </w:rPr>
+              <w:t>N</w:t>
             </w:r>
-          </w:p>
-        </w:tc>
-        <w:tc>
-          <w:tcPr>
-            <w:tcW w:w="602" w:type="dxa"/>
-            <w:tcBorders>
-              <w:top w:val="nil"/>
-              <w:left w:val="nil"/>
-              <w:bottom w:val="single" w:sz="4" w:space="0" w:color="auto"/>
-              <w:right w:val="single" w:sz="4" w:space="0" w:color="auto"/>
-            </w:tcBorders>
-            <w:shd w:val="clear" w:color="auto" w:fill="auto"/>
-            <w:noWrap/>
-            <w:vAlign w:val="center"/>
-            <w:hideMark/>
-          </w:tcPr>
-          <w:p>
-            <w:pPr>
-              <w:jc w:val="center"/>
+            <w:r>
               <w:rPr>
                 <w:b/>
                 <w:bCs/>
                 <w:color w:val="000000"/>
               </w:rPr>
-            </w:pPr>
-            <w:r>
+              <w:t xml:space="preserve"> ЗЕТ</w:t>
+            </w:r>
+          </w:p>
+        </w:tc>
+        <w:tc>
+          <w:tcPr>
+            <w:tcW w:w="1120" w:type="dxa"/>
+            <w:tcBorders>
+              <w:top w:val="nil"/>
+              <w:left w:val="nil"/>
+              <w:bottom w:val="single" w:sz="4" w:space="0" w:color="auto"/>
+              <w:right w:val="single" w:sz="4" w:space="0" w:color="auto"/>
+            </w:tcBorders>
+            <w:shd w:val="clear" w:color="auto" w:fill="auto"/>
+            <w:noWrap/>
+            <w:vAlign w:val="center"/>
+            <w:hideMark/>
+          </w:tcPr>
+          <w:p>
+            <w:pPr>
+              <w:jc w:val="center"/>
+              <w:rPr>
+                <w:b/>
+                <w:color w:val="000000"/>
+              </w:rPr>
+            </w:pPr>
+          </w:p>
+        </w:tc>
+        <w:tc>
+          <w:tcPr>
+            <w:tcW w:w="602" w:type="dxa"/>
+            <w:tcBorders>
+              <w:top w:val="nil"/>
+              <w:left w:val="nil"/>
+              <w:bottom w:val="single" w:sz="4" w:space="0" w:color="auto"/>
+              <w:right w:val="single" w:sz="4" w:space="0" w:color="auto"/>
+            </w:tcBorders>
+            <w:shd w:val="clear" w:color="auto" w:fill="auto"/>
+            <w:noWrap/>
+            <w:vAlign w:val="center"/>
+            <w:hideMark/>
+          </w:tcPr>
+          <w:p>
+            <w:pPr>
+              <w:jc w:val="center"/>
               <w:rPr>
                 <w:b/>
                 <w:bCs/>
                 <w:color w:val="000000"/>
               </w:rPr>
-              <w:t>24</w:t>
-            </w:r>
+            </w:pPr>
           </w:p>
         </w:tc>
         <w:tc>
@@ -1876,19 +1313,36 @@
                 <w:color w:val="000000"/>
               </w:rPr>
             </w:pPr>
-            <w:r>
+          </w:p>
+        </w:tc>
+        <w:tc>
+          <w:tcPr>
+            <w:tcW w:w="1020" w:type="dxa"/>
+            <w:tcBorders>
+              <w:top w:val="nil"/>
+              <w:left w:val="nil"/>
+              <w:bottom w:val="single" w:sz="4" w:space="0" w:color="auto"/>
+              <w:right w:val="single" w:sz="4" w:space="0" w:color="auto"/>
+            </w:tcBorders>
+            <w:shd w:val="clear" w:color="auto" w:fill="auto"/>
+            <w:noWrap/>
+            <w:vAlign w:val="center"/>
+            <w:hideMark/>
+          </w:tcPr>
+          <w:p>
+            <w:pPr>
+              <w:jc w:val="center"/>
               <w:rPr>
                 <w:b/>
                 <w:bCs/>
                 <w:color w:val="000000"/>
               </w:rPr>
-              <w:t>32</w:t>
-            </w:r>
-          </w:p>
-        </w:tc>
-        <w:tc>
-          <w:tcPr>
-            <w:tcW w:w="1020" w:type="dxa"/>
+            </w:pPr>
+          </w:p>
+        </w:tc>
+        <w:tc>
+          <w:tcPr>
+            <w:tcW w:w="709" w:type="dxa"/>
             <w:tcBorders>
               <w:top w:val="nil"/>
               <w:left w:val="nil"/>
@@ -1909,19 +1363,36 @@
                 <w:color w:val="000000"/>
               </w:rPr>
             </w:pPr>
-            <w:r>
+          </w:p>
+        </w:tc>
+        <w:tc>
+          <w:tcPr>
+            <w:tcW w:w="700" w:type="dxa"/>
+            <w:tcBorders>
+              <w:top w:val="nil"/>
+              <w:left w:val="nil"/>
+              <w:bottom w:val="single" w:sz="4" w:space="0" w:color="auto"/>
+              <w:right w:val="single" w:sz="4" w:space="0" w:color="auto"/>
+            </w:tcBorders>
+            <w:shd w:val="clear" w:color="auto" w:fill="auto"/>
+            <w:noWrap/>
+            <w:vAlign w:val="center"/>
+            <w:hideMark/>
+          </w:tcPr>
+          <w:p>
+            <w:pPr>
+              <w:jc w:val="center"/>
               <w:rPr>
                 <w:b/>
                 <w:bCs/>
                 <w:color w:val="000000"/>
               </w:rPr>
-              <w:t>24</w:t>
-            </w:r>
-          </w:p>
-        </w:tc>
-        <w:tc>
-          <w:tcPr>
-            <w:tcW w:w="709" w:type="dxa"/>
+            </w:pPr>
+          </w:p>
+        </w:tc>
+        <w:tc>
+          <w:tcPr>
+            <w:tcW w:w="920" w:type="dxa"/>
             <w:tcBorders>
               <w:top w:val="nil"/>
               <w:left w:val="nil"/>
@@ -1942,80 +1413,6 @@
                 <w:color w:val="000000"/>
               </w:rPr>
             </w:pPr>
-            <w:r>
-              <w:rPr>
-                <w:b/>
-                <w:bCs/>
-                <w:color w:val="000000"/>
-              </w:rPr>
-              <w:t>80</w:t>
-            </w:r>
-          </w:p>
-        </w:tc>
-        <w:tc>
-          <w:tcPr>
-            <w:tcW w:w="700" w:type="dxa"/>
-            <w:tcBorders>
-              <w:top w:val="nil"/>
-              <w:left w:val="nil"/>
-              <w:bottom w:val="single" w:sz="4" w:space="0" w:color="auto"/>
-              <w:right w:val="single" w:sz="4" w:space="0" w:color="auto"/>
-            </w:tcBorders>
-            <w:shd w:val="clear" w:color="auto" w:fill="auto"/>
-            <w:noWrap/>
-            <w:vAlign w:val="center"/>
-            <w:hideMark/>
-          </w:tcPr>
-          <w:p>
-            <w:pPr>
-              <w:jc w:val="center"/>
-              <w:rPr>
-                <w:b/>
-                <w:bCs/>
-                <w:color w:val="000000"/>
-              </w:rPr>
-            </w:pPr>
-            <w:r>
-              <w:rPr>
-                <w:b/>
-                <w:bCs/>
-                <w:color w:val="000000"/>
-              </w:rPr>
-              <w:t>100</w:t>
-            </w:r>
-          </w:p>
-        </w:tc>
-        <w:tc>
-          <w:tcPr>
-            <w:tcW w:w="920" w:type="dxa"/>
-            <w:tcBorders>
-              <w:top w:val="nil"/>
-              <w:left w:val="nil"/>
-              <w:bottom w:val="single" w:sz="4" w:space="0" w:color="auto"/>
-              <w:right w:val="single" w:sz="4" w:space="0" w:color="auto"/>
-            </w:tcBorders>
-            <w:shd w:val="clear" w:color="auto" w:fill="auto"/>
-            <w:noWrap/>
-            <w:vAlign w:val="center"/>
-            <w:hideMark/>
-          </w:tcPr>
-          <w:p>
-            <w:pPr>
-              <w:jc w:val="center"/>
-              <w:rPr>
-                <w:b/>
-                <w:bCs/>
-                <w:color w:val="000000"/>
-              </w:rPr>
-            </w:pPr>
-            <w:r>
-              <w:rPr>
-                <w:b/>
-                <w:bCs/>
-                <w:color w:val="000000"/>
-              </w:rPr>
-              <w:t>216</w:t>
-            </w:r>
           </w:p>
         </w:tc>
       </w:tr>
@@ -2054,6 +1451,23 @@
         </w:rPr>
         <w:t xml:space="preserve"> разделов</w:t>
       </w:r>
+      <w:r>
+        <w:rPr>
+          <w:b/>
+          <w:sz w:val="28"/>
+          <w:szCs w:val="28"/>
+        </w:rPr>
+        <w:t xml:space="preserve"> </w:t>
+      </w:r>
+      <w:r>
+        <w:rPr>
+          <w:b/>
+          <w:sz w:val="28"/>
+          <w:szCs w:val="28"/>
+          <w:highlight w:val="yellow"/>
+        </w:rPr>
+        <w:t>N семестра</w:t>
+      </w:r>
     </w:p>
     <w:tbl>
       <w:tblPr>
@@ -2103,7 +1517,7 @@
                 <w:bCs/>
                 <w:color w:val="000000"/>
               </w:rPr>
-              <w:t>Микропроцессорные устройства и микропроцессорные системы. Основные положения</w:t>
+              <w:t>Название</w:t>
             </w:r>
           </w:p>
         </w:tc>
@@ -2114,12 +1528,44 @@
             <w:tcW w:w="1548" w:type="dxa"/>
             <w:shd w:val="clear" w:color="auto" w:fill="auto"/>
           </w:tcPr>
+          <w:p/>
+        </w:tc>
+        <w:tc>
+          <w:tcPr>
+            <w:tcW w:w="8280" w:type="dxa"/>
+            <w:shd w:val="clear" w:color="auto" w:fill="auto"/>
+          </w:tcPr>
+          <w:p>
+            <w:pPr>
+              <w:jc w:val="both"/>
+              <w:rPr>
+                <w:bCs/>
+              </w:rPr>
+            </w:pPr>
+            <w:r>
+              <w:t>Описание</w:t>
+            </w:r>
+          </w:p>
+        </w:tc>
+      </w:tr>
+      <w:tr>
+        <w:tc>
+          <w:tcPr>
+            <w:tcW w:w="1548" w:type="dxa"/>
+            <w:shd w:val="clear" w:color="auto" w:fill="auto"/>
+          </w:tcPr>
           <w:p>
             <w:pPr>
               <w:rPr>
                 <w:b/>
               </w:rPr>
             </w:pPr>
+            <w:r>
+              <w:rPr>
+                <w:b/>
+              </w:rPr>
+              <w:t>Раздел 2.</w:t>
+            </w:r>
           </w:p>
         </w:tc>
         <w:tc>
@@ -2136,7 +1582,12 @@
               </w:rPr>
             </w:pPr>
             <w:r>
-              <w:t>Электронные системы с «жёсткой» и программируемой логикой. Определение микропроцессора. Принципы построения МП-систем: микропрограммное управление, модульность, магистральный способ обмена информацией. Классификация микропроцессоров. Обобщённая структурная схема микропроцессорной информационной измерительно-управляющей системы.</w:t>
+              <w:rPr>
+                <w:b/>
+                <w:bCs/>
+                <w:color w:val="000000"/>
+              </w:rPr>
+              <w:t>Название</w:t>
             </w:r>
           </w:p>
         </w:tc>
@@ -2147,310 +1598,31 @@
             <w:tcW w:w="1548" w:type="dxa"/>
             <w:shd w:val="clear" w:color="auto" w:fill="auto"/>
           </w:tcPr>
-          <w:p>
-            <w:pPr>
-              <w:rPr>
-                <w:b/>
-              </w:rPr>
+          <w:p/>
+        </w:tc>
+        <w:tc>
+          <w:tcPr>
+            <w:tcW w:w="8280" w:type="dxa"/>
+            <w:shd w:val="clear" w:color="auto" w:fill="auto"/>
+          </w:tcPr>
+          <w:p>
+            <w:pPr>
+              <w:jc w:val="both"/>
             </w:pPr>
             <w:r>
-              <w:rPr>
-                <w:b/>
-              </w:rPr>
-              <w:t>Раздел 2.</w:t>
-            </w:r>
-          </w:p>
-        </w:tc>
-        <w:tc>
-          <w:tcPr>
-            <w:tcW w:w="8280" w:type="dxa"/>
-            <w:shd w:val="clear" w:color="auto" w:fill="auto"/>
-          </w:tcPr>
-          <w:p>
-            <w:pPr>
-              <w:jc w:val="both"/>
-              <w:rPr>
-                <w:b/>
-                <w:bCs/>
-              </w:rPr>
-            </w:pPr>
-            <w:r>
-              <w:rPr>
-                <w:b/>
-                <w:bCs/>
-                <w:color w:val="000000"/>
-              </w:rPr>
-              <w:t>Организация и программирование микроконтроллеров</w:t>
-            </w:r>
-          </w:p>
-        </w:tc>
-      </w:tr>
-      <w:tr>
-        <w:tc>
-          <w:tcPr>
-            <w:tcW w:w="1548" w:type="dxa"/>
-            <w:shd w:val="clear" w:color="auto" w:fill="auto"/>
-          </w:tcPr>
-          <w:p>
-            <w:pPr>
-              <w:rPr>
-                <w:b/>
-              </w:rPr>
-            </w:pPr>
-          </w:p>
-        </w:tc>
-        <w:tc>
-          <w:tcPr>
-            <w:tcW w:w="8280" w:type="dxa"/>
-            <w:shd w:val="clear" w:color="auto" w:fill="auto"/>
-          </w:tcPr>
-          <w:p>
-            <w:pPr>
-              <w:jc w:val="both"/>
-              <w:rPr>
-                <w:b/>
-              </w:rPr>
-            </w:pPr>
-            <w:r>
-              <w:t>Определение и состав микроконтроллера. Организация микроконтроллеров семейства STM. Система команд процессорных ядер ARM-</w:t>
-            </w:r>
-            <w:proofErr w:type="spellStart"/>
-            <w:r>
-              <w:t>Cortex</w:t>
-            </w:r>
-            <w:proofErr w:type="spellEnd"/>
-            <w:r>
-              <w:t>. Язык ассемблера. Технология и инструменты программирования микроконтроллеров.</w:t>
-            </w:r>
-          </w:p>
-        </w:tc>
-      </w:tr>
-      <w:tr>
-        <w:tc>
-          <w:tcPr>
-            <w:tcW w:w="1548" w:type="dxa"/>
-            <w:shd w:val="clear" w:color="auto" w:fill="auto"/>
-          </w:tcPr>
-          <w:p>
-            <w:pPr>
-              <w:rPr>
-                <w:b/>
-              </w:rPr>
-            </w:pPr>
-            <w:r>
-              <w:rPr>
-                <w:b/>
-              </w:rPr>
-              <w:t>Раздел 3.</w:t>
-            </w:r>
-          </w:p>
-        </w:tc>
-        <w:tc>
-          <w:tcPr>
-            <w:tcW w:w="8280" w:type="dxa"/>
-            <w:shd w:val="clear" w:color="auto" w:fill="auto"/>
-          </w:tcPr>
-          <w:p>
-            <w:pPr>
-              <w:jc w:val="both"/>
-              <w:rPr>
-                <w:b/>
-                <w:bCs/>
-              </w:rPr>
-            </w:pPr>
-            <w:r>
-              <w:rPr>
-                <w:b/>
-                <w:bCs/>
-                <w:color w:val="000000"/>
-              </w:rPr>
-              <w:t>Организация и программирование ПЛК</w:t>
-            </w:r>
-          </w:p>
-        </w:tc>
-      </w:tr>
-      <w:tr>
-        <w:tc>
-          <w:tcPr>
-            <w:tcW w:w="1548" w:type="dxa"/>
-            <w:shd w:val="clear" w:color="auto" w:fill="auto"/>
-          </w:tcPr>
-          <w:p>
-            <w:pPr>
-              <w:rPr>
-                <w:b/>
-              </w:rPr>
-            </w:pPr>
-          </w:p>
-        </w:tc>
-        <w:tc>
-          <w:tcPr>
-            <w:tcW w:w="8280" w:type="dxa"/>
-            <w:shd w:val="clear" w:color="auto" w:fill="auto"/>
-          </w:tcPr>
-          <w:p>
-            <w:pPr>
-              <w:jc w:val="both"/>
-              <w:rPr>
-                <w:b/>
-                <w:bCs/>
-              </w:rPr>
-            </w:pPr>
-            <w:r>
-              <w:t>Определение программируемого логического контроллера. Программное обеспечение систем автоматизации: развитие программных средств автоматизации, связь с физическими устройствами, системы программирования на языках МЭК 61131-3. Нано-</w:t>
-            </w:r>
-            <w:proofErr w:type="gramStart"/>
-            <w:r>
-              <w:t>микро ПЛК</w:t>
-            </w:r>
-            <w:proofErr w:type="gramEnd"/>
-            <w:r>
-              <w:t xml:space="preserve">: программируемые логические реле и программируемые логические контроллеры Овен и ONI, программное обеспечение </w:t>
-            </w:r>
-            <w:r>
-              <w:rPr>
-                <w:rFonts w:eastAsia="ArialMT"/>
-              </w:rPr>
-              <w:t>O</w:t>
-            </w:r>
-            <w:r>
-              <w:t xml:space="preserve">WEN </w:t>
-            </w:r>
-            <w:proofErr w:type="spellStart"/>
-            <w:r>
-              <w:rPr>
-                <w:rFonts w:eastAsia="ArialMT"/>
-              </w:rPr>
-              <w:t>Logic</w:t>
-            </w:r>
-            <w:proofErr w:type="spellEnd"/>
-            <w:r>
-              <w:t xml:space="preserve">, программное обеспечение ONI PLR </w:t>
-            </w:r>
-            <w:proofErr w:type="spellStart"/>
-            <w:r>
-              <w:t>Studio</w:t>
-            </w:r>
-            <w:proofErr w:type="spellEnd"/>
-            <w:r>
-              <w:t xml:space="preserve">, программное обеспечение ONI </w:t>
-            </w:r>
-            <w:proofErr w:type="spellStart"/>
-            <w:r>
-              <w:t>Visual</w:t>
-            </w:r>
-            <w:proofErr w:type="spellEnd"/>
-            <w:r>
-              <w:t xml:space="preserve"> </w:t>
-            </w:r>
-            <w:proofErr w:type="spellStart"/>
-            <w:r>
-              <w:t>Studio</w:t>
-            </w:r>
-            <w:proofErr w:type="spellEnd"/>
-            <w:r>
-              <w:rPr>
-                <w:sz w:val="28"/>
-                <w:szCs w:val="28"/>
-              </w:rPr>
-              <w:t>,</w:t>
-            </w:r>
-            <w:r>
-              <w:t xml:space="preserve"> программное обеспечение </w:t>
-            </w:r>
-            <w:r>
-              <w:rPr>
-                <w:lang w:val="en-US"/>
-              </w:rPr>
-              <w:t>CODESYS</w:t>
-            </w:r>
-            <w:r>
-              <w:t>.</w:t>
-            </w:r>
-          </w:p>
-        </w:tc>
-      </w:tr>
-      <w:tr>
-        <w:tc>
-          <w:tcPr>
-            <w:tcW w:w="1548" w:type="dxa"/>
-            <w:shd w:val="clear" w:color="auto" w:fill="auto"/>
-          </w:tcPr>
-          <w:p>
-            <w:pPr>
-              <w:rPr>
-                <w:b/>
-              </w:rPr>
-            </w:pPr>
-            <w:r>
-              <w:rPr>
-                <w:b/>
-              </w:rPr>
-              <w:t>Раздел 4.</w:t>
-            </w:r>
-          </w:p>
-        </w:tc>
-        <w:tc>
-          <w:tcPr>
-            <w:tcW w:w="8280" w:type="dxa"/>
-            <w:shd w:val="clear" w:color="auto" w:fill="auto"/>
-          </w:tcPr>
-          <w:p>
-            <w:pPr>
-              <w:jc w:val="both"/>
-              <w:rPr>
-                <w:b/>
-              </w:rPr>
-            </w:pPr>
-            <w:r>
-              <w:rPr>
-                <w:b/>
-                <w:bCs/>
-                <w:color w:val="000000"/>
-              </w:rPr>
-              <w:t>Проектирование устройств на микроконтроллерах и ПЛК</w:t>
-            </w:r>
-          </w:p>
-        </w:tc>
-      </w:tr>
-      <w:tr>
-        <w:tc>
-          <w:tcPr>
-            <w:tcW w:w="1548" w:type="dxa"/>
-            <w:shd w:val="clear" w:color="auto" w:fill="auto"/>
-          </w:tcPr>
-          <w:p>
-            <w:pPr>
-              <w:rPr>
-                <w:b/>
-              </w:rPr>
-            </w:pPr>
-          </w:p>
-        </w:tc>
-        <w:tc>
-          <w:tcPr>
-            <w:tcW w:w="8280" w:type="dxa"/>
-            <w:shd w:val="clear" w:color="auto" w:fill="auto"/>
-          </w:tcPr>
-          <w:p>
-            <w:pPr>
-              <w:jc w:val="both"/>
-              <w:rPr>
-                <w:b/>
-                <w:bCs/>
-              </w:rPr>
-            </w:pPr>
-            <w:r>
-              <w:t>Этапы разработки микропроцессорных систем на микроконтроллерах. Разработка программного обеспечения микроконтроллеров: реализация функций микропроцессорных информационных измерительно-управляющих систем посредством типовых периферийных устройств микроконтроллера, реализация логических контроллеров и дискретных автоматов, введение в цифровую обработку сигналов. Проектирование устройств на ПЛК: выбор ПЛК и других компонентов микропроцессорной системы, опрос измерительных датчиков, формирование сигналов управления, коммуникационные функции, функции человеко-машинного интерфейса.</w:t>
+              <w:t>Описание</w:t>
             </w:r>
           </w:p>
         </w:tc>
       </w:tr>
     </w:tbl>
-    <w:p/>
+    <w:p>
+      <w:bookmarkStart w:id="0" w:name="_GoBack"/>
+      <w:bookmarkEnd w:id="0"/>
+    </w:p>
     <w:sectPr>
       <w:pgSz w:w="11906" w:h="16838"/>
-      <w:pgMar w:top="1134" w:right="850" w:bottom="1134" w:left="1701" w:header="708" w:footer="708" w:gutter="0"/>
+      <w:pgMar w:top="567" w:right="567" w:bottom="567" w:left="1701" w:header="709" w:footer="709" w:gutter="0"/>
       <w:cols w:space="708"/>
       <w:docGrid w:linePitch="360"/>
     </w:sectPr>
@@ -2458,8 +1630,46 @@
 </w:document>
 </file>
 
+<file path=word/endnotes.xml><?xml version="1.0" encoding="utf-8"?>
+<w:endnotes xmlns:wpc="http://schemas.microsoft.com/office/word/2010/wordprocessingCanvas" xmlns:mc="http://schemas.openxmlformats.org/markup-compatibility/2006" xmlns:o="urn:schemas-microsoft-com:office:office" xmlns:r="http://schemas.openxmlformats.org/officeDocument/2006/relationships" xmlns:m="http://schemas.openxmlformats.org/officeDocument/2006/math" xmlns:v="urn:schemas-microsoft-com:vml" xmlns:wp14="http://schemas.microsoft.com/office/word/2010/wordprocessingDrawing" xmlns:wp="http://schemas.openxmlformats.org/drawingml/2006/wordprocessingDrawing" xmlns:w10="urn:schemas-microsoft-com:office:word" xmlns:w="http://schemas.openxmlformats.org/wordprocessingml/2006/main" xmlns:w14="http://schemas.microsoft.com/office/word/2010/wordml" xmlns:w15="http://schemas.microsoft.com/office/word/2012/wordml" xmlns:wpg="http://schemas.microsoft.com/office/word/2010/wordprocessingGroup" xmlns:wpi="http://schemas.microsoft.com/office/word/2010/wordprocessingInk" xmlns:wne="http://schemas.microsoft.com/office/word/2006/wordml" xmlns:wps="http://schemas.microsoft.com/office/word/2010/wordprocessingShape" mc:Ignorable="w14 w15 wp14">
+  <w:endnote w:type="separator" w:id="-1">
+    <w:p>
+      <w:r>
+        <w:separator/>
+      </w:r>
+    </w:p>
+  </w:endnote>
+  <w:endnote w:type="continuationSeparator" w:id="0">
+    <w:p>
+      <w:r>
+        <w:continuationSeparator/>
+      </w:r>
+    </w:p>
+  </w:endnote>
+</w:endnotes>
+</file>
+
+<file path=word/footnotes.xml><?xml version="1.0" encoding="utf-8"?>
+<w:footnotes xmlns:wpc="http://schemas.microsoft.com/office/word/2010/wordprocessingCanvas" xmlns:mc="http://schemas.openxmlformats.org/markup-compatibility/2006" xmlns:o="urn:schemas-microsoft-com:office:office" xmlns:r="http://schemas.openxmlformats.org/officeDocument/2006/relationships" xmlns:m="http://schemas.openxmlformats.org/officeDocument/2006/math" xmlns:v="urn:schemas-microsoft-com:vml" xmlns:wp14="http://schemas.microsoft.com/office/word/2010/wordprocessingDrawing" xmlns:wp="http://schemas.openxmlformats.org/drawingml/2006/wordprocessingDrawing" xmlns:w10="urn:schemas-microsoft-com:office:word" xmlns:w="http://schemas.openxmlformats.org/wordprocessingml/2006/main" xmlns:w14="http://schemas.microsoft.com/office/word/2010/wordml" xmlns:w15="http://schemas.microsoft.com/office/word/2012/wordml" xmlns:wpg="http://schemas.microsoft.com/office/word/2010/wordprocessingGroup" xmlns:wpi="http://schemas.microsoft.com/office/word/2010/wordprocessingInk" xmlns:wne="http://schemas.microsoft.com/office/word/2006/wordml" xmlns:wps="http://schemas.microsoft.com/office/word/2010/wordprocessingShape" mc:Ignorable="w14 w15 wp14">
+  <w:footnote w:type="separator" w:id="-1">
+    <w:p>
+      <w:r>
+        <w:separator/>
+      </w:r>
+    </w:p>
+  </w:footnote>
+  <w:footnote w:type="continuationSeparator" w:id="0">
+    <w:p>
+      <w:r>
+        <w:continuationSeparator/>
+      </w:r>
+    </w:p>
+  </w:footnote>
+</w:footnotes>
+</file>
+
 <file path=word/numbering.xml><?xml version="1.0" encoding="utf-8"?>
-<w:numbering xmlns:wpc="http://schemas.microsoft.com/office/word/2010/wordprocessingCanvas" xmlns:cx="http://schemas.microsoft.com/office/drawing/2014/chartex" xmlns:cx1="http://schemas.microsoft.com/office/drawing/2015/9/8/chartex" xmlns:cx2="http://schemas.microsoft.com/office/drawing/2015/10/21/chartex" xmlns:cx3="http://schemas.microsoft.com/office/drawing/2016/5/9/chartex" xmlns:cx4="http://schemas.microsoft.com/office/drawing/2016/5/10/chartex" xmlns:cx5="http://schemas.microsoft.com/office/drawing/2016/5/11/chartex" xmlns:cx6="http://schemas.microsoft.com/office/drawing/2016/5/12/chartex" xmlns:cx7="http://schemas.microsoft.com/office/drawing/2016/5/13/chartex" xmlns:cx8="http://schemas.microsoft.com/office/drawing/2016/5/14/chartex" xmlns:mc="http://schemas.openxmlformats.org/markup-compatibility/2006" xmlns:aink="http://schemas.microsoft.com/office/drawing/2016/ink" xmlns:am3d="http://schemas.microsoft.com/office/drawing/2017/model3d" xmlns:o="urn:schemas-microsoft-com:office:office" xmlns:r="http://schemas.openxmlformats.org/officeDocument/2006/relationships" xmlns:m="http://schemas.openxmlformats.org/officeDocument/2006/math" xmlns:v="urn:schemas-microsoft-com:vml" xmlns:wp14="http://schemas.microsoft.com/office/word/2010/wordprocessingDrawing" xmlns:wp="http://schemas.openxmlformats.org/drawingml/2006/wordprocessingDrawing" xmlns:w10="urn:schemas-microsoft-com:office:word" xmlns:w="http://schemas.openxmlformats.org/wordprocessingml/2006/main" xmlns:w14="http://schemas.microsoft.com/office/word/2010/wordml" xmlns:w15="http://schemas.microsoft.com/office/word/2012/wordml" xmlns:w16cex="http://schemas.microsoft.com/office/word/2018/wordml/cex" xmlns:w16cid="http://schemas.microsoft.com/office/word/2016/wordml/cid" xmlns:w16="http://schemas.microsoft.com/office/word/2018/wordml" xmlns:w16sdtdh="http://schemas.microsoft.com/office/word/2020/wordml/sdtdatahash" xmlns:w16se="http://schemas.microsoft.com/office/word/2015/wordml/symex" xmlns:wpg="http://schemas.microsoft.com/office/word/2010/wordprocessingGroup" xmlns:wpi="http://schemas.microsoft.com/office/word/2010/wordprocessingInk" xmlns:wne="http://schemas.microsoft.com/office/word/2006/wordml" xmlns:wps="http://schemas.microsoft.com/office/word/2010/wordprocessingShape" mc:Ignorable="w14 w15 w16se w16cid w16 w16cex w16sdtdh wp14">
+<w:numbering xmlns:wpc="http://schemas.microsoft.com/office/word/2010/wordprocessingCanvas" xmlns:mc="http://schemas.openxmlformats.org/markup-compatibility/2006" xmlns:o="urn:schemas-microsoft-com:office:office" xmlns:r="http://schemas.openxmlformats.org/officeDocument/2006/relationships" xmlns:m="http://schemas.openxmlformats.org/officeDocument/2006/math" xmlns:v="urn:schemas-microsoft-com:vml" xmlns:wp14="http://schemas.microsoft.com/office/word/2010/wordprocessingDrawing" xmlns:wp="http://schemas.openxmlformats.org/drawingml/2006/wordprocessingDrawing" xmlns:w10="urn:schemas-microsoft-com:office:word" xmlns:w="http://schemas.openxmlformats.org/wordprocessingml/2006/main" xmlns:w14="http://schemas.microsoft.com/office/word/2010/wordml" xmlns:w15="http://schemas.microsoft.com/office/word/2012/wordml" xmlns:wpg="http://schemas.microsoft.com/office/word/2010/wordprocessingGroup" xmlns:wpi="http://schemas.microsoft.com/office/word/2010/wordprocessingInk" xmlns:wne="http://schemas.microsoft.com/office/word/2006/wordml" xmlns:wps="http://schemas.microsoft.com/office/word/2010/wordprocessingShape" mc:Ignorable="w14 w15 wp14">
   <w:abstractNum w:abstractNumId="0" w15:restartNumberingAfterBreak="0">
     <w:nsid w:val="389F5B33"/>
     <w:multiLevelType w:val="hybridMultilevel"/>
@@ -2560,7 +1770,7 @@
 </file>
 
 <file path=word/styles.xml><?xml version="1.0" encoding="utf-8"?>
-<w:styles xmlns:mc="http://schemas.openxmlformats.org/markup-compatibility/2006" xmlns:r="http://schemas.openxmlformats.org/officeDocument/2006/relationships" xmlns:w="http://schemas.openxmlformats.org/wordprocessingml/2006/main" xmlns:w14="http://schemas.microsoft.com/office/word/2010/wordml" xmlns:w15="http://schemas.microsoft.com/office/word/2012/wordml" xmlns:w16cex="http://schemas.microsoft.com/office/word/2018/wordml/cex" xmlns:w16cid="http://schemas.microsoft.com/office/word/2016/wordml/cid" xmlns:w16="http://schemas.microsoft.com/office/word/2018/wordml" xmlns:w16sdtdh="http://schemas.microsoft.com/office/word/2020/wordml/sdtdatahash" xmlns:w16se="http://schemas.microsoft.com/office/word/2015/wordml/symex" mc:Ignorable="w14 w15 w16se w16cid w16 w16cex w16sdtdh">
+<w:styles xmlns:mc="http://schemas.openxmlformats.org/markup-compatibility/2006" xmlns:r="http://schemas.openxmlformats.org/officeDocument/2006/relationships" xmlns:w="http://schemas.openxmlformats.org/wordprocessingml/2006/main" xmlns:w14="http://schemas.microsoft.com/office/word/2010/wordml" xmlns:w15="http://schemas.microsoft.com/office/word/2012/wordml" mc:Ignorable="w14 w15">
   <w:docDefaults>
     <w:rPrDefault>
       <w:rPr>
@@ -2576,7 +1786,7 @@
       </w:pPr>
     </w:pPrDefault>
   </w:docDefaults>
-  <w:latentStyles w:defLockedState="0" w:defUIPriority="99" w:defSemiHidden="0" w:defUnhideWhenUsed="0" w:defQFormat="0" w:count="376">
+  <w:latentStyles w:defLockedState="0" w:defUIPriority="99" w:defSemiHidden="0" w:defUnhideWhenUsed="0" w:defQFormat="0" w:count="371">
     <w:lsdException w:name="Normal" w:uiPriority="0" w:qFormat="1"/>
     <w:lsdException w:name="heading 1" w:uiPriority="9" w:qFormat="1"/>
     <w:lsdException w:name="heading 2" w:semiHidden="1" w:uiPriority="9" w:unhideWhenUsed="1" w:qFormat="1"/>
@@ -2948,11 +2158,6 @@
     <w:lsdException w:name="List Table 5 Dark Accent 6" w:uiPriority="50"/>
     <w:lsdException w:name="List Table 6 Colorful Accent 6" w:uiPriority="51"/>
     <w:lsdException w:name="List Table 7 Colorful Accent 6" w:uiPriority="52"/>
-    <w:lsdException w:name="Mention" w:semiHidden="1" w:unhideWhenUsed="1"/>
-    <w:lsdException w:name="Smart Hyperlink" w:semiHidden="1" w:unhideWhenUsed="1"/>
-    <w:lsdException w:name="Hashtag" w:semiHidden="1" w:unhideWhenUsed="1"/>
-    <w:lsdException w:name="Unresolved Mention" w:semiHidden="1" w:unhideWhenUsed="1"/>
-    <w:lsdException w:name="Smart Link" w:semiHidden="1" w:unhideWhenUsed="1"/>
   </w:latentStyles>
   <w:style w:type="paragraph" w:default="1" w:styleId="a">
     <w:name w:val="Normal"/>
@@ -3031,6 +2236,70 @@
       <w:sz w:val="22"/>
       <w:szCs w:val="22"/>
       <w:lang w:eastAsia="en-US"/>
+    </w:rPr>
+  </w:style>
+  <w:style w:type="paragraph" w:styleId="a4">
+    <w:name w:val="header"/>
+    <w:basedOn w:val="a"/>
+    <w:link w:val="a5"/>
+    <w:uiPriority w:val="99"/>
+    <w:unhideWhenUsed/>
+    <w:rsid w:val="005A34B6"/>
+    <w:pPr>
+      <w:tabs>
+        <w:tab w:val="center" w:pos="4677"/>
+        <w:tab w:val="right" w:pos="9355"/>
+      </w:tabs>
+    </w:pPr>
+  </w:style>
+  <w:style w:type="character" w:customStyle="1" w:styleId="a5">
+    <w:name w:val="Верхний колонтитул Знак"/>
+    <w:basedOn w:val="a0"/>
+    <w:link w:val="a4"/>
+    <w:uiPriority w:val="99"/>
+    <w:rsid w:val="005A34B6"/>
+    <w:rPr>
+      <w:rFonts w:ascii="Times New Roman" w:eastAsia="Times New Roman" w:hAnsi="Times New Roman" w:cs="Times New Roman"/>
+      <w:sz w:val="24"/>
+      <w:szCs w:val="24"/>
+      <w:lang w:eastAsia="ru-RU"/>
+    </w:rPr>
+  </w:style>
+  <w:style w:type="paragraph" w:styleId="a6">
+    <w:name w:val="footer"/>
+    <w:basedOn w:val="a"/>
+    <w:link w:val="a7"/>
+    <w:uiPriority w:val="99"/>
+    <w:unhideWhenUsed/>
+    <w:rsid w:val="005A34B6"/>
+    <w:pPr>
+      <w:tabs>
+        <w:tab w:val="center" w:pos="4677"/>
+        <w:tab w:val="right" w:pos="9355"/>
+      </w:tabs>
+    </w:pPr>
+  </w:style>
+  <w:style w:type="character" w:customStyle="1" w:styleId="a7">
+    <w:name w:val="Нижний колонтитул Знак"/>
+    <w:basedOn w:val="a0"/>
+    <w:link w:val="a6"/>
+    <w:uiPriority w:val="99"/>
+    <w:rsid w:val="005A34B6"/>
+    <w:rPr>
+      <w:rFonts w:ascii="Times New Roman" w:eastAsia="Times New Roman" w:hAnsi="Times New Roman" w:cs="Times New Roman"/>
+      <w:sz w:val="24"/>
+      <w:szCs w:val="24"/>
+      <w:lang w:eastAsia="ru-RU"/>
+    </w:rPr>
+  </w:style>
+  <w:style w:type="character" w:styleId="a8">
+    <w:name w:val="Placeholder Text"/>
+    <w:basedOn w:val="a0"/>
+    <w:uiPriority w:val="99"/>
+    <w:semiHidden/>
+    <w:rsid w:val="00070C22"/>
+    <w:rPr>
+      <w:color w:val="808080"/>
     </w:rPr>
   </w:style>
 </w:styles>
